--- a/Informe final/Informe Control de Habitación Integrado.docx
+++ b/Informe final/Informe Control de Habitación Integrado.docx
@@ -655,25 +655,13 @@
         <w:rPr>
           <w:rStyle w:val="Normal1Car"/>
         </w:rPr>
-        <w:t>permite otras funcionalidades mediante una aplicac</w:t>
-      </w:r>
-      <w:r>
-        <w:rPr>
-          <w:rStyle w:val="Normal1Car"/>
-        </w:rPr>
-        <w:t>ión de celular como la apertura de puerta sin tarjeta,</w:t>
-      </w:r>
-      <w:r>
-        <w:rPr>
-          <w:rFonts w:ascii="Arial" w:eastAsia="Arial" w:hAnsi="Arial" w:cs="Arial"/>
-        </w:rPr>
-        <w:t xml:space="preserve"> </w:t>
-      </w:r>
-      <w:r>
-        <w:rPr>
-          <w:rFonts w:ascii="Arial" w:eastAsia="Arial" w:hAnsi="Arial" w:cs="Arial"/>
-        </w:rPr>
-        <w:t xml:space="preserve">control de encendido, apagado e intensidad de luz de </w:t>
+        <w:t>permite otras funcionalidades mediante una aplicación de celular como la apertura de puerta sin tarjeta,</w:t>
+      </w:r>
+      <w:r>
+        <w:rPr>
+          <w:rFonts w:ascii="Arial" w:eastAsia="Arial" w:hAnsi="Arial" w:cs="Arial"/>
+        </w:rPr>
+        <w:t xml:space="preserve"> control de encendido, apagado e intensidad de luz de </w:t>
       </w:r>
       <w:proofErr w:type="gramStart"/>
       <w:r>
@@ -718,14 +706,7 @@
           <w:rFonts w:ascii="Arial" w:eastAsia="Arial" w:hAnsi="Arial" w:cs="Arial"/>
           <w:color w:val="000000"/>
         </w:rPr>
-        <w:t xml:space="preserve">Proyecto es la apertura </w:t>
-      </w:r>
-      <w:r>
-        <w:rPr>
-          <w:rFonts w:ascii="Arial" w:eastAsia="Arial" w:hAnsi="Arial" w:cs="Arial"/>
-          <w:color w:val="000000"/>
-        </w:rPr>
-        <w:t xml:space="preserve">de puertas a través de un módulo RFID, se realiza la validación de la clave de la tarjeta a través de un web </w:t>
+        <w:t xml:space="preserve">Proyecto es la apertura de puertas a través de un módulo RFID, se realiza la validación de la clave de la tarjeta a través de un web </w:t>
       </w:r>
       <w:proofErr w:type="spellStart"/>
       <w:r>
@@ -864,14 +845,7 @@
           <w:rFonts w:ascii="Arial" w:eastAsia="Arial" w:hAnsi="Arial" w:cs="Arial"/>
           <w:color w:val="000000"/>
         </w:rPr>
-        <w:t>Si la</w:t>
-      </w:r>
-      <w:r>
-        <w:rPr>
-          <w:rFonts w:ascii="Arial" w:eastAsia="Arial" w:hAnsi="Arial" w:cs="Arial"/>
-          <w:color w:val="000000"/>
-        </w:rPr>
-        <w:t xml:space="preserve"> puerta no se cierra o no está bien cerrada, entonces el sistema debe emitir un sonido de advertencia durante un determinado tiempo. </w:t>
+        <w:t xml:space="preserve">Si la puerta no se cierra o no está bien cerrada, entonces el sistema debe emitir un sonido de advertencia durante un determinado tiempo. </w:t>
       </w:r>
     </w:p>
     <w:p>
@@ -890,14 +864,7 @@
           <w:rFonts w:ascii="Arial" w:eastAsia="Arial" w:hAnsi="Arial" w:cs="Arial"/>
           <w:color w:val="000000"/>
         </w:rPr>
-        <w:t xml:space="preserve">Si la puerta se cierra correctamente se apaga </w:t>
-      </w:r>
-      <w:r>
-        <w:rPr>
-          <w:rFonts w:ascii="Arial" w:eastAsia="Arial" w:hAnsi="Arial" w:cs="Arial"/>
-          <w:color w:val="000000"/>
-        </w:rPr>
-        <w:t>el sonido de advertencia.</w:t>
+        <w:t>Si la puerta se cierra correctamente se apaga el sonido de advertencia.</w:t>
       </w:r>
     </w:p>
     <w:p>
@@ -1048,12 +1015,6 @@
           <w:color w:val="000000"/>
         </w:rPr>
         <w:br/>
-      </w:r>
-      <w:r>
-        <w:rPr>
-          <w:rFonts w:ascii="Arial" w:eastAsia="Arial" w:hAnsi="Arial" w:cs="Arial"/>
-          <w:color w:val="000000"/>
-        </w:rPr>
         <w:t>Guardar la información de las tarjetas (</w:t>
       </w:r>
       <w:proofErr w:type="spellStart"/>
@@ -2043,7 +2004,23 @@
           <w:rFonts w:ascii="Arial" w:eastAsia="Arial" w:hAnsi="Arial" w:cs="Arial"/>
           <w:color w:val="000000"/>
         </w:rPr>
-        <w:t xml:space="preserve">Se programo en Arduino IDE el sketch para automatizar el sistema y poder permitir la comunicación de la lógica de la habitación con el servidor mediante el modulo </w:t>
+        <w:t xml:space="preserve">Se programo en Arduino IDE el sketch para automatizar el sistema y poder permitir la comunicación de la lógica de la habitación con el servidor mediante el </w:t>
+      </w:r>
+      <w:proofErr w:type="spellStart"/>
+      <w:r>
+        <w:rPr>
+          <w:rFonts w:ascii="Arial" w:eastAsia="Arial" w:hAnsi="Arial" w:cs="Arial"/>
+          <w:color w:val="000000"/>
+        </w:rPr>
+        <w:t>modulo</w:t>
+      </w:r>
+      <w:proofErr w:type="spellEnd"/>
+      <w:r>
+        <w:rPr>
+          <w:rFonts w:ascii="Arial" w:eastAsia="Arial" w:hAnsi="Arial" w:cs="Arial"/>
+          <w:color w:val="000000"/>
+        </w:rPr>
+        <w:t xml:space="preserve"> </w:t>
       </w:r>
       <w:proofErr w:type="spellStart"/>
       <w:r>
@@ -2271,10 +2248,7 @@
       </w:r>
       <w:proofErr w:type="spellEnd"/>
       <w:r>
-        <w:t xml:space="preserve"> viene en diferentes modelos, los más comunes son en tarjetas y en llaveros, pero también vienen como etiquetas adhesivas e incluso ya viene incrustados en algunos productos. Los Tags tienen internamente </w:t>
-      </w:r>
-      <w:r>
-        <w:t xml:space="preserve">una antena y un microchip, </w:t>
+        <w:t xml:space="preserve"> viene en diferentes modelos, los más comunes son en tarjetas y en llaveros, pero también vienen como etiquetas adhesivas e incluso ya viene incrustados en algunos productos. Los Tags tienen internamente una antena y un microchip, </w:t>
       </w:r>
       <w:r>
         <w:lastRenderedPageBreak/>
@@ -2286,10 +2260,7 @@
       </w:r>
       <w:proofErr w:type="gramEnd"/>
       <w:r>
-        <w:t xml:space="preserve"> si bien la energía en la señal es pequeña, es suficiente para hacer trabajar el microchip, esto es la razón por la q</w:t>
-      </w:r>
-      <w:r>
-        <w:t>ue es necesario acercarlos a una pequeña distancia generalmente menor a 10 cm.</w:t>
+        <w:t xml:space="preserve"> si bien la energía en la señal es pequeña, es suficiente para hacer trabajar el microchip, esto es la razón por la que es necesario acercarlos a una pequeña distancia generalmente menor a 10 cm.</w:t>
       </w:r>
     </w:p>
     <w:p>
@@ -2405,10 +2376,7 @@
       </w:r>
       <w:proofErr w:type="spellEnd"/>
       <w:r>
-        <w:t xml:space="preserve"> son transductores piezoeléctricos</w:t>
-      </w:r>
-      <w:r>
-        <w:t xml:space="preserve">. </w:t>
+        <w:t xml:space="preserve"> son transductores piezoeléctricos. </w:t>
       </w:r>
       <w:r>
         <w:t>Los materiales piezoeléctricos tienen</w:t>
@@ -2853,25 +2821,13 @@
         <w:t>reedswitch</w:t>
       </w:r>
       <w:r>
-        <w:t xml:space="preserve"> es un </w:t>
-      </w:r>
-      <w:r>
-        <w:t xml:space="preserve">interruptor de lengüeta </w:t>
-      </w:r>
-      <w:r>
-        <w:t xml:space="preserve">que </w:t>
-      </w:r>
-      <w:r>
-        <w:t>consiste en un par de contactos ferrosos encerrados al vacío dentro un tubo de </w:t>
+        <w:t xml:space="preserve"> es un interruptor de lengüeta que consiste en un par de contactos ferrosos encerrados al vacío dentro un tubo de </w:t>
       </w:r>
       <w:r>
         <w:t>vidrio</w:t>
       </w:r>
       <w:r>
-        <w:t>. Cada contacto está sellado en los extremos opuestos del tubo de vidrio</w:t>
-      </w:r>
-      <w:r>
-        <w:t>.</w:t>
+        <w:t>. Cada contacto está sellado en los extremos opuestos del tubo de vidrio.</w:t>
       </w:r>
     </w:p>
     <w:p>
@@ -3100,9 +3056,25 @@
     </w:p>
     <w:p>
       <w:pPr>
+        <w:rPr>
+          <w:b/>
+          <w:i/>
+          <w:sz w:val="24"/>
+          <w:szCs w:val="26"/>
+        </w:rPr>
+      </w:pPr>
+      <w:r>
+        <w:br w:type="page"/>
+      </w:r>
+    </w:p>
+    <w:p>
+      <w:pPr>
         <w:pStyle w:val="TituloV2"/>
       </w:pPr>
-      <w:r>
+      <w:bookmarkStart w:id="1" w:name="_GoBack"/>
+      <w:bookmarkEnd w:id="1"/>
+      <w:r>
+        <w:lastRenderedPageBreak/>
         <w:t xml:space="preserve">Modulo </w:t>
       </w:r>
       <w:proofErr w:type="spellStart"/>
@@ -3189,7 +3161,6 @@
         <w:pStyle w:val="Normal1"/>
       </w:pPr>
       <w:r>
-        <w:lastRenderedPageBreak/>
         <w:t xml:space="preserve">El ESP8266 es un chip </w:t>
       </w:r>
       <w:proofErr w:type="spellStart"/>
@@ -3217,16 +3188,7 @@
         <w:t xml:space="preserve">). La forma más simple de usar el módulo ESP8266 es comunicarse con él a través del puerto serie y manejarlo mediante los comandos AT que tiene en su firmware. </w:t>
       </w:r>
       <w:r>
-        <w:t>Soporta IPv4 y los protocolos TCP/UDP/HTTP/FTP</w:t>
-      </w:r>
-      <w:r>
-        <w:t xml:space="preserve"> y n</w:t>
-      </w:r>
-      <w:r>
-        <w:t>o soporta HTTPS</w:t>
-      </w:r>
-      <w:r>
-        <w:t>.</w:t>
+        <w:t>Soporta IPv4 y los protocolos TCP/UDP/HTTP/FTP y no soporta HTTPS.</w:t>
       </w:r>
     </w:p>
     <w:p>
@@ -3443,16 +3405,11 @@
       <w:pPr>
         <w:rPr>
           <w:color w:val="00B0F0"/>
-          <w:sz w:val="32"/>
+          <w:sz w:val="36"/>
           <w:szCs w:val="32"/>
         </w:rPr>
       </w:pPr>
       <w:r>
-        <w:rPr>
-          <w:color w:val="00B0F0"/>
-          <w:sz w:val="32"/>
-          <w:szCs w:val="32"/>
-        </w:rPr>
         <w:br w:type="page"/>
       </w:r>
     </w:p>
@@ -3462,31 +3419,123 @@
       </w:pPr>
       <w:r>
         <w:lastRenderedPageBreak/>
-        <w:t>Diagrama de la Aplicación de Android</w:t>
-      </w:r>
-    </w:p>
-    <w:p>
-      <w:pPr>
-        <w:jc w:val="center"/>
-        <w:rPr>
-          <w:rFonts w:ascii="Arial" w:eastAsia="Arial" w:hAnsi="Arial" w:cs="Arial"/>
-          <w:b/>
-        </w:rPr>
-      </w:pPr>
-      <w:r>
+        <w:t>Imágenes de la maqueta:</w:t>
+      </w:r>
+    </w:p>
+    <w:p>
+      <w:pPr>
+        <w:rPr>
+          <w:rFonts w:ascii="Arial" w:eastAsia="Arial" w:hAnsi="Arial" w:cs="Arial"/>
+        </w:rPr>
+      </w:pPr>
+    </w:p>
+    <w:p>
+      <w:pPr>
+        <w:pBdr>
+          <w:top w:val="nil"/>
+          <w:left w:val="nil"/>
+          <w:bottom w:val="nil"/>
+          <w:right w:val="nil"/>
+          <w:between w:val="nil"/>
+        </w:pBdr>
+        <w:ind w:left="720"/>
         <w:rPr>
           <w:noProof/>
+          <w:color w:val="000000"/>
+        </w:rPr>
+      </w:pPr>
+    </w:p>
+    <w:p>
+      <w:pPr>
+        <w:pBdr>
+          <w:top w:val="nil"/>
+          <w:left w:val="nil"/>
+          <w:bottom w:val="nil"/>
+          <w:right w:val="nil"/>
+          <w:between w:val="nil"/>
+        </w:pBdr>
+        <w:ind w:left="720"/>
+        <w:rPr>
+          <w:rFonts w:ascii="Arial" w:eastAsia="Arial" w:hAnsi="Arial" w:cs="Arial"/>
+          <w:color w:val="000000"/>
+        </w:rPr>
+      </w:pPr>
+      <w:r>
+        <w:rPr>
+          <w:noProof/>
+          <w:color w:val="000000"/>
         </w:rPr>
         <w:drawing>
-          <wp:anchor distT="0" distB="0" distL="114300" distR="114300" simplePos="0" relativeHeight="251659264" behindDoc="0" locked="0" layoutInCell="1" hidden="0" allowOverlap="1">
+          <wp:inline distT="0" distB="0" distL="0" distR="0" wp14:anchorId="5F63BB43" wp14:editId="1013E4A4">
+            <wp:extent cx="3019425" cy="3028950"/>
+            <wp:effectExtent l="0" t="0" r="9525" b="0"/>
+            <wp:docPr id="33" name="Imagen 33" descr="C:\Users\bfritz\Downloads\WhatsApp Image 2018-07-11 at 17.56.00.jpeg"/>
+            <wp:cNvGraphicFramePr>
+              <a:graphicFrameLocks xmlns:a="http://schemas.openxmlformats.org/drawingml/2006/main" noChangeAspect="1"/>
+            </wp:cNvGraphicFramePr>
+            <a:graphic xmlns:a="http://schemas.openxmlformats.org/drawingml/2006/main">
+              <a:graphicData uri="http://schemas.openxmlformats.org/drawingml/2006/picture">
+                <pic:pic xmlns:pic="http://schemas.openxmlformats.org/drawingml/2006/picture">
+                  <pic:nvPicPr>
+                    <pic:cNvPr id="0" name="Picture 34" descr="C:\Users\bfritz\Downloads\WhatsApp Image 2018-07-11 at 17.56.00.jpeg"/>
+                    <pic:cNvPicPr>
+                      <a:picLocks noChangeAspect="1" noChangeArrowheads="1"/>
+                    </pic:cNvPicPr>
+                  </pic:nvPicPr>
+                  <pic:blipFill rotWithShape="1">
+                    <a:blip r:embed="rId22">
+                      <a:extLst>
+                        <a:ext uri="{28A0092B-C50C-407E-A947-70E740481C1C}">
+                          <a14:useLocalDpi xmlns:a14="http://schemas.microsoft.com/office/drawing/2010/main" val="0"/>
+                        </a:ext>
+                      </a:extLst>
+                    </a:blip>
+                    <a:srcRect l="23676" r="20317"/>
+                    <a:stretch/>
+                  </pic:blipFill>
+                  <pic:spPr bwMode="auto">
+                    <a:xfrm>
+                      <a:off x="0" y="0"/>
+                      <a:ext cx="3019425" cy="3028950"/>
+                    </a:xfrm>
+                    <a:prstGeom prst="rect">
+                      <a:avLst/>
+                    </a:prstGeom>
+                    <a:noFill/>
+                    <a:ln>
+                      <a:noFill/>
+                    </a:ln>
+                    <a:extLst>
+                      <a:ext uri="{53640926-AAD7-44D8-BBD7-CCE9431645EC}">
+                        <a14:shadowObscured xmlns:a14="http://schemas.microsoft.com/office/drawing/2010/main"/>
+                      </a:ext>
+                    </a:extLst>
+                  </pic:spPr>
+                </pic:pic>
+              </a:graphicData>
+            </a:graphic>
+          </wp:inline>
+        </w:drawing>
+      </w:r>
+    </w:p>
+    <w:p>
+      <w:pPr>
+        <w:pStyle w:val="Titulov1"/>
+      </w:pPr>
+      <w:r>
+        <w:rPr>
+          <w:noProof/>
+        </w:rPr>
+        <w:drawing>
+          <wp:anchor distT="0" distB="0" distL="114300" distR="114300" simplePos="0" relativeHeight="251658240" behindDoc="0" locked="0" layoutInCell="1" hidden="0" allowOverlap="1">
             <wp:simplePos x="0" y="0"/>
             <wp:positionH relativeFrom="margin">
-              <wp:posOffset>70486</wp:posOffset>
+              <wp:posOffset>72390</wp:posOffset>
             </wp:positionH>
             <wp:positionV relativeFrom="paragraph">
-              <wp:posOffset>3810</wp:posOffset>
+              <wp:posOffset>353060</wp:posOffset>
             </wp:positionV>
-            <wp:extent cx="5249545" cy="3342005"/>
+            <wp:extent cx="4953000" cy="3067050"/>
             <wp:effectExtent l="0" t="0" r="0" b="0"/>
             <wp:wrapTopAndBottom distT="0" distB="0"/>
             <wp:docPr id="5" name="image19.png"/>
@@ -3499,7 +3548,7 @@
                     <pic:cNvPicPr preferRelativeResize="0"/>
                   </pic:nvPicPr>
                   <pic:blipFill>
-                    <a:blip r:embed="rId22"/>
+                    <a:blip r:embed="rId23"/>
                     <a:srcRect/>
                     <a:stretch>
                       <a:fillRect/>
@@ -3508,7 +3557,7 @@
                   <pic:spPr>
                     <a:xfrm>
                       <a:off x="0" y="0"/>
-                      <a:ext cx="5249545" cy="3342005"/>
+                      <a:ext cx="4953000" cy="3067050"/>
                     </a:xfrm>
                     <a:prstGeom prst="rect">
                       <a:avLst/>
@@ -3518,9 +3567,27 @@
                 </pic:pic>
               </a:graphicData>
             </a:graphic>
+            <wp14:sizeRelH relativeFrom="margin">
+              <wp14:pctWidth>0</wp14:pctWidth>
+            </wp14:sizeRelH>
+            <wp14:sizeRelV relativeFrom="margin">
+              <wp14:pctHeight>0</wp14:pctHeight>
+            </wp14:sizeRelV>
           </wp:anchor>
         </w:drawing>
       </w:r>
+      <w:r>
+        <w:t>Diagrama de la Aplicación de Android</w:t>
+      </w:r>
+    </w:p>
+    <w:p>
+      <w:pPr>
+        <w:jc w:val="center"/>
+        <w:rPr>
+          <w:rFonts w:ascii="Arial" w:eastAsia="Arial" w:hAnsi="Arial" w:cs="Arial"/>
+          <w:b/>
+        </w:rPr>
+      </w:pPr>
     </w:p>
     <w:p>
       <w:pPr>
@@ -3744,7 +3811,7 @@
                           <pic:cNvPicPr preferRelativeResize="0"/>
                         </pic:nvPicPr>
                         <pic:blipFill>
-                          <a:blip r:embed="rId23"/>
+                          <a:blip r:embed="rId24"/>
                           <a:srcRect/>
                           <a:stretch>
                             <a:fillRect/>
@@ -3797,7 +3864,7 @@
                           <pic:cNvPicPr preferRelativeResize="0"/>
                         </pic:nvPicPr>
                         <pic:blipFill>
-                          <a:blip r:embed="rId24"/>
+                          <a:blip r:embed="rId25"/>
                           <a:srcRect/>
                           <a:stretch>
                             <a:fillRect/>
@@ -3927,7 +3994,7 @@
                           <pic:cNvPicPr preferRelativeResize="0"/>
                         </pic:nvPicPr>
                         <pic:blipFill>
-                          <a:blip r:embed="rId25"/>
+                          <a:blip r:embed="rId26"/>
                           <a:srcRect/>
                           <a:stretch>
                             <a:fillRect/>
@@ -4002,156 +4069,6 @@
     </w:tbl>
     <w:p>
       <w:pPr>
-        <w:pBdr>
-          <w:top w:val="nil"/>
-          <w:left w:val="nil"/>
-          <w:bottom w:val="nil"/>
-          <w:right w:val="nil"/>
-          <w:between w:val="nil"/>
-        </w:pBdr>
-        <w:spacing w:after="0"/>
-        <w:contextualSpacing/>
-        <w:rPr>
-          <w:color w:val="000000"/>
-        </w:rPr>
-      </w:pPr>
-    </w:p>
-    <w:p>
-      <w:pPr>
-        <w:rPr>
-          <w:rFonts w:ascii="Arial" w:eastAsia="Arial" w:hAnsi="Arial" w:cs="Arial"/>
-        </w:rPr>
-      </w:pPr>
-    </w:p>
-    <w:p>
-      <w:pPr>
-        <w:rPr>
-          <w:b/>
-          <w:color w:val="000000"/>
-          <w:sz w:val="32"/>
-          <w:szCs w:val="32"/>
-          <w:u w:val="single"/>
-        </w:rPr>
-      </w:pPr>
-      <w:r>
-        <w:rPr>
-          <w:b/>
-          <w:color w:val="000000"/>
-          <w:sz w:val="32"/>
-          <w:szCs w:val="32"/>
-          <w:u w:val="single"/>
-        </w:rPr>
-        <w:lastRenderedPageBreak/>
-        <w:t>Imágenes de la maqueta:</w:t>
-      </w:r>
-    </w:p>
-    <w:p>
-      <w:pPr>
-        <w:rPr>
-          <w:rFonts w:ascii="Arial" w:eastAsia="Arial" w:hAnsi="Arial" w:cs="Arial"/>
-        </w:rPr>
-      </w:pPr>
-    </w:p>
-    <w:p>
-      <w:pPr>
-        <w:pBdr>
-          <w:top w:val="nil"/>
-          <w:left w:val="nil"/>
-          <w:bottom w:val="nil"/>
-          <w:right w:val="nil"/>
-          <w:between w:val="nil"/>
-        </w:pBdr>
-        <w:ind w:left="720"/>
-        <w:rPr>
-          <w:noProof/>
-          <w:color w:val="000000"/>
-        </w:rPr>
-      </w:pPr>
-    </w:p>
-    <w:p>
-      <w:pPr>
-        <w:pBdr>
-          <w:top w:val="nil"/>
-          <w:left w:val="nil"/>
-          <w:bottom w:val="nil"/>
-          <w:right w:val="nil"/>
-          <w:between w:val="nil"/>
-        </w:pBdr>
-        <w:ind w:left="720"/>
-        <w:rPr>
-          <w:rFonts w:ascii="Arial" w:eastAsia="Arial" w:hAnsi="Arial" w:cs="Arial"/>
-          <w:color w:val="000000"/>
-        </w:rPr>
-      </w:pPr>
-      <w:bookmarkStart w:id="1" w:name="_GoBack"/>
-      <w:bookmarkEnd w:id="1"/>
-      <w:r>
-        <w:rPr>
-          <w:noProof/>
-          <w:color w:val="000000"/>
-        </w:rPr>
-        <w:drawing>
-          <wp:inline distT="0" distB="0" distL="0" distR="0">
-            <wp:extent cx="3019425" cy="3028950"/>
-            <wp:effectExtent l="0" t="0" r="9525" b="0"/>
-            <wp:docPr id="33" name="Imagen 33" descr="C:\Users\bfritz\Downloads\WhatsApp Image 2018-07-11 at 17.56.00.jpeg"/>
-            <wp:cNvGraphicFramePr>
-              <a:graphicFrameLocks xmlns:a="http://schemas.openxmlformats.org/drawingml/2006/main" noChangeAspect="1"/>
-            </wp:cNvGraphicFramePr>
-            <a:graphic xmlns:a="http://schemas.openxmlformats.org/drawingml/2006/main">
-              <a:graphicData uri="http://schemas.openxmlformats.org/drawingml/2006/picture">
-                <pic:pic xmlns:pic="http://schemas.openxmlformats.org/drawingml/2006/picture">
-                  <pic:nvPicPr>
-                    <pic:cNvPr id="0" name="Picture 34" descr="C:\Users\bfritz\Downloads\WhatsApp Image 2018-07-11 at 17.56.00.jpeg"/>
-                    <pic:cNvPicPr>
-                      <a:picLocks noChangeAspect="1" noChangeArrowheads="1"/>
-                    </pic:cNvPicPr>
-                  </pic:nvPicPr>
-                  <pic:blipFill rotWithShape="1">
-                    <a:blip r:embed="rId26">
-                      <a:extLst>
-                        <a:ext uri="{28A0092B-C50C-407E-A947-70E740481C1C}">
-                          <a14:useLocalDpi xmlns:a14="http://schemas.microsoft.com/office/drawing/2010/main" val="0"/>
-                        </a:ext>
-                      </a:extLst>
-                    </a:blip>
-                    <a:srcRect l="23676" r="20317"/>
-                    <a:stretch/>
-                  </pic:blipFill>
-                  <pic:spPr bwMode="auto">
-                    <a:xfrm>
-                      <a:off x="0" y="0"/>
-                      <a:ext cx="3019425" cy="3028950"/>
-                    </a:xfrm>
-                    <a:prstGeom prst="rect">
-                      <a:avLst/>
-                    </a:prstGeom>
-                    <a:noFill/>
-                    <a:ln>
-                      <a:noFill/>
-                    </a:ln>
-                    <a:extLst>
-                      <a:ext uri="{53640926-AAD7-44D8-BBD7-CCE9431645EC}">
-                        <a14:shadowObscured xmlns:a14="http://schemas.microsoft.com/office/drawing/2010/main"/>
-                      </a:ext>
-                    </a:extLst>
-                  </pic:spPr>
-                </pic:pic>
-              </a:graphicData>
-            </a:graphic>
-          </wp:inline>
-        </w:drawing>
-      </w:r>
-    </w:p>
-    <w:p>
-      <w:pPr>
-        <w:rPr>
-          <w:rFonts w:ascii="Arial" w:eastAsia="Arial" w:hAnsi="Arial" w:cs="Arial"/>
-        </w:rPr>
-      </w:pPr>
-    </w:p>
-    <w:p>
-      <w:pPr>
         <w:rPr>
           <w:rFonts w:ascii="Arial" w:eastAsia="Arial" w:hAnsi="Arial" w:cs="Arial"/>
         </w:rPr>
@@ -4209,6 +4126,7 @@
         <w:docPartUnique/>
       </w:docPartObj>
     </w:sdtPr>
+    <w:sdtEndPr/>
     <w:sdtContent>
       <w:p>
         <w:pPr>
@@ -5992,9 +5910,7 @@
       <w:tblStyleRowBandSize w:val="1"/>
       <w:tblStyleColBandSize w:val="1"/>
       <w:tblCellMar>
-        <w:top w:w="0" w:type="dxa"/>
         <w:left w:w="108" w:type="dxa"/>
-        <w:bottom w:w="0" w:type="dxa"/>
         <w:right w:w="108" w:type="dxa"/>
       </w:tblCellMar>
     </w:tblPr>
@@ -6535,7 +6451,7 @@
 </file>
 
 <file path=customXml/itemProps1.xml><?xml version="1.0" encoding="utf-8"?>
-<ds:datastoreItem xmlns:ds="http://schemas.openxmlformats.org/officeDocument/2006/customXml" ds:itemID="{FA6AE2A1-1612-450A-AC17-5042FF8D4067}">
+<ds:datastoreItem xmlns:ds="http://schemas.openxmlformats.org/officeDocument/2006/customXml" ds:itemID="{8EC841B5-97E1-4602-8E63-740642B5F525}">
   <ds:schemaRefs>
     <ds:schemaRef ds:uri="http://schemas.openxmlformats.org/officeDocument/2006/bibliography"/>
   </ds:schemaRefs>
